--- a/docs/User Stories (1).docx
+++ b/docs/User Stories (1).docx
@@ -1,22 +1,19 @@
 
 <file path=word/document.xml><?xml version="1.0" encoding="utf-8"?>
-<w:document xmlns:wpc="http://schemas.microsoft.com/office/word/2010/wordprocessingCanvas" xmlns:cx="http://schemas.microsoft.com/office/drawing/2014/chartex" xmlns:mc="http://schemas.openxmlformats.org/markup-compatibility/2006" xmlns:o="urn:schemas-microsoft-com:office:office" xmlns:r="http://schemas.openxmlformats.org/officeDocument/2006/relationships" xmlns:m="http://schemas.openxmlformats.org/officeDocument/2006/math" xmlns:v="urn:schemas-microsoft-com:vml" xmlns:wp14="http://schemas.microsoft.com/office/word/2010/wordprocessingDrawing" xmlns:wp="http://schemas.openxmlformats.org/drawingml/2006/wordprocessingDrawing" xmlns:w10="urn:schemas-microsoft-com:office:word" xmlns:w="http://schemas.openxmlformats.org/wordprocessingml/2006/main" xmlns:w14="http://schemas.microsoft.com/office/word/2010/wordml" xmlns:w15="http://schemas.microsoft.com/office/word/2012/wordml" xmlns:w16se="http://schemas.microsoft.com/office/word/2015/wordml/symex" xmlns:wpg="http://schemas.microsoft.com/office/word/2010/wordprocessingGroup" xmlns:wpi="http://schemas.microsoft.com/office/word/2010/wordprocessingInk" xmlns:wne="http://schemas.microsoft.com/office/word/2006/wordml" xmlns:wps="http://schemas.microsoft.com/office/word/2010/wordprocessingShape" mc:Ignorable="w14 w15 w16se wp14">
+<w:document xmlns:wpc="http://schemas.microsoft.com/office/word/2010/wordprocessingCanvas" xmlns:mc="http://schemas.openxmlformats.org/markup-compatibility/2006" xmlns:o="urn:schemas-microsoft-com:office:office" xmlns:r="http://schemas.openxmlformats.org/officeDocument/2006/relationships" xmlns:m="http://schemas.openxmlformats.org/officeDocument/2006/math" xmlns:v="urn:schemas-microsoft-com:vml" xmlns:wp14="http://schemas.microsoft.com/office/word/2010/wordprocessingDrawing" xmlns:wp="http://schemas.openxmlformats.org/drawingml/2006/wordprocessingDrawing" xmlns:w10="urn:schemas-microsoft-com:office:word" xmlns:w="http://schemas.openxmlformats.org/wordprocessingml/2006/main" xmlns:w14="http://schemas.microsoft.com/office/word/2010/wordml" xmlns:w15="http://schemas.microsoft.com/office/word/2012/wordml" xmlns:wpg="http://schemas.microsoft.com/office/word/2010/wordprocessingGroup" xmlns:wpi="http://schemas.microsoft.com/office/word/2010/wordprocessingInk" xmlns:wne="http://schemas.microsoft.com/office/word/2006/wordml" xmlns:wps="http://schemas.microsoft.com/office/word/2010/wordprocessingShape" mc:Ignorable="w14 w15 wp14">
   <w:body>
     <w:p>
       <w:r>
         <w:tab/>
+        <w:t>As a logged-in user, I want to be able to seamlessly upload a video and have it returned with no further interaction on my part. I want to be able to</w:t>
       </w:r>
+      <w:bookmarkStart w:id="0" w:name="_GoBack"/>
+      <w:bookmarkEnd w:id="0"/>
       <w:r>
-        <w:t>As a logged-in user, I want to be able to seamlessly upload a video and have it returned with no further interaction on my part. I want to be able to have this video available for download, either from a Google Drive link which I provide or from the websit</w:t>
-      </w:r>
-      <w:r>
-        <w:t xml:space="preserve">e directly. I want to be able to dictate what effects can or cannot be added to the video, such as allowing anything but greyscale or requiring that greyscale be at least one of the filters which is ultimately used. </w:t>
+        <w:t xml:space="preserve"> have this video available for download, either from a Google Drive link which I provide or from the website directly. I want to be able to dictate what effects can or cannot be added to the video, such as allowing anything but greyscale or requiring that greyscale be at least one of the filters which is ultimately used. </w:t>
       </w:r>
     </w:p>
-    <w:p>
-      <w:bookmarkStart w:id="0" w:name="_GoBack"/>
-      <w:bookmarkEnd w:id="0"/>
-    </w:p>
+    <w:p/>
     <w:tbl>
       <w:tblPr>
         <w:tblStyle w:val="a"/>
@@ -44,7 +41,7 @@
         </w:trPr>
         <w:tc>
           <w:tcPr>
-            <w:tcW w:w="9358" w:type="dxa"/>
+            <w:tcW w:w="9360" w:type="dxa"/>
             <w:gridSpan w:val="3"/>
             <w:tcBorders>
               <w:top w:val="single" w:sz="8" w:space="0" w:color="000000"/>
@@ -81,19 +78,10 @@
               <w:rPr>
                 <w:u w:val="single"/>
               </w:rPr>
-              <w:t xml:space="preserve"> user, I should be</w:t>
-            </w:r>
-            <w:r>
-              <w:rPr>
-                <w:u w:val="single"/>
-              </w:rPr>
-              <w:t xml:space="preserve"> able</w:t>
-            </w:r>
-            <w:r>
-              <w:t xml:space="preserve"> to animate my images and videos to add effects, sounds, and filters that enhance my photographing experience. In addition, these added effects should be automatically generated based on various factors considered such as mood, setting, environment, a</w:t>
-            </w:r>
-            <w:r>
-              <w:t>nd features so that the experience is automated by the system or application.</w:t>
+              <w:t xml:space="preserve"> user, I should be able</w:t>
+            </w:r>
+            <w:r>
+              <w:t xml:space="preserve"> to animate my images and videos to add effects and filters that enhance my photographing experience. In addition, these added effects should be automatically generated based on various factors considered such as mood, setting, environment, and features so that the experience is automated by the system or application.</w:t>
             </w:r>
           </w:p>
         </w:tc>
@@ -138,7 +126,7 @@
         </w:tc>
         <w:tc>
           <w:tcPr>
-            <w:tcW w:w="3143" w:type="dxa"/>
+            <w:tcW w:w="3144" w:type="dxa"/>
             <w:tcBorders>
               <w:top w:val="nil"/>
               <w:left w:val="nil"/>
@@ -166,16 +154,13 @@
             </w:r>
             <w:proofErr w:type="spellEnd"/>
             <w:r>
-              <w:t xml:space="preserve"> user, the sou</w:t>
-            </w:r>
-            <w:r>
-              <w:t>nd effects should be added according to my customization and what I generally listen to but still reflects the filter and mood.</w:t>
+              <w:t xml:space="preserve"> user, I should be able to log into Google Drive and have my video seamlessly uploaded.</w:t>
             </w:r>
           </w:p>
         </w:tc>
         <w:tc>
           <w:tcPr>
-            <w:tcW w:w="3086" w:type="dxa"/>
+            <w:tcW w:w="3087" w:type="dxa"/>
             <w:tcBorders>
               <w:top w:val="nil"/>
               <w:left w:val="nil"/>
@@ -203,10 +188,7 @@
             </w:r>
             <w:proofErr w:type="spellEnd"/>
             <w:r>
-              <w:t xml:space="preserve"> user, there should be an account that holds all my previous videos and edits so that I can view old videos and/or e</w:t>
-            </w:r>
-            <w:r>
-              <w:t>dit them</w:t>
+              <w:t xml:space="preserve"> user, there should be an account that holds all my previous videos and edits so that I can view old videos and/or edit them</w:t>
             </w:r>
           </w:p>
         </w:tc>
@@ -286,7 +268,7 @@
         </w:tc>
         <w:tc>
           <w:tcPr>
-            <w:tcW w:w="3143" w:type="dxa"/>
+            <w:tcW w:w="3144" w:type="dxa"/>
             <w:tcBorders>
               <w:top w:val="nil"/>
               <w:left w:val="nil"/>
@@ -319,7 +301,7 @@
           </w:p>
           <w:p>
             <w:r>
-              <w:t>·      Spotify playlist connected so data pulled from there</w:t>
+              <w:t>·      Google Drive connection</w:t>
             </w:r>
           </w:p>
           <w:p>
@@ -334,7 +316,7 @@
               </w:pBdr>
             </w:pPr>
             <w:r>
-              <w:t>·      Sentiment analysis by Azure</w:t>
+              <w:t>·      User Login</w:t>
             </w:r>
           </w:p>
           <w:p>
@@ -349,13 +331,13 @@
               </w:pBdr>
             </w:pPr>
             <w:r>
-              <w:t>·      Correct song used by feeling or mood</w:t>
+              <w:t>·      Video uploaded without user interaction</w:t>
             </w:r>
           </w:p>
         </w:tc>
         <w:tc>
           <w:tcPr>
-            <w:tcW w:w="3086" w:type="dxa"/>
+            <w:tcW w:w="3087" w:type="dxa"/>
             <w:tcBorders>
               <w:top w:val="nil"/>
               <w:left w:val="nil"/>
@@ -388,15 +370,7 @@
           </w:p>
           <w:p>
             <w:r>
-              <w:t xml:space="preserve">·      Log </w:t>
-            </w:r>
-            <w:proofErr w:type="gramStart"/>
-            <w:r>
-              <w:t>In</w:t>
-            </w:r>
-            <w:proofErr w:type="gramEnd"/>
-            <w:r>
-              <w:t xml:space="preserve"> Page</w:t>
+              <w:t>·      Log In Page</w:t>
             </w:r>
           </w:p>
           <w:p>
@@ -444,7 +418,7 @@
 </file>
 
 <file path=word/styles.xml><?xml version="1.0" encoding="utf-8"?>
-<w:styles xmlns:mc="http://schemas.openxmlformats.org/markup-compatibility/2006" xmlns:r="http://schemas.openxmlformats.org/officeDocument/2006/relationships" xmlns:w="http://schemas.openxmlformats.org/wordprocessingml/2006/main" xmlns:w14="http://schemas.microsoft.com/office/word/2010/wordml" xmlns:w15="http://schemas.microsoft.com/office/word/2012/wordml" xmlns:w16se="http://schemas.microsoft.com/office/word/2015/wordml/symex" mc:Ignorable="w14 w15 w16se">
+<w:styles xmlns:mc="http://schemas.openxmlformats.org/markup-compatibility/2006" xmlns:r="http://schemas.openxmlformats.org/officeDocument/2006/relationships" xmlns:w="http://schemas.openxmlformats.org/wordprocessingml/2006/main" xmlns:w14="http://schemas.microsoft.com/office/word/2010/wordml" xmlns:w15="http://schemas.microsoft.com/office/word/2012/wordml" mc:Ignorable="w14 w15">
   <w:docDefaults>
     <w:rPrDefault>
       <w:rPr>
